--- a/读经笔记/字意研究/【读经】字意研究 - 3098脱离.docx
+++ b/读经笔记/字意研究/【读经】字意研究 - 3098脱离.docx
@@ -35,7 +35,1058 @@
     </w:p>
     <w:p>
       <w:pPr>
-        <w:spacing w:after="156"/>
+        <w:pStyle w:val="ac"/>
+        <w:spacing w:after="156"/>
+        <w:ind w:firstLine="420"/>
+      </w:pPr>
+      <w:r>
+        <w:rPr>
+          <w:rFonts w:hint="eastAsia"/>
+        </w:rPr>
+        <w:t>所以，无论何人废掉这</w:t>
+      </w:r>
+      <w:proofErr w:type="gramStart"/>
+      <w:r>
+        <w:rPr>
+          <w:rFonts w:hint="eastAsia"/>
+        </w:rPr>
+        <w:t>诫</w:t>
+      </w:r>
+      <w:proofErr w:type="gramEnd"/>
+      <w:r>
+        <w:rPr>
+          <w:rFonts w:hint="eastAsia"/>
+        </w:rPr>
+        <w:t>命中最小的一条，又教训人这样做，他在天国要称为最小的。但无论何人遵行这</w:t>
+      </w:r>
+      <w:proofErr w:type="gramStart"/>
+      <w:r>
+        <w:rPr>
+          <w:rFonts w:hint="eastAsia"/>
+        </w:rPr>
+        <w:t>诫</w:t>
+      </w:r>
+      <w:proofErr w:type="gramEnd"/>
+      <w:r>
+        <w:rPr>
+          <w:rFonts w:hint="eastAsia"/>
+        </w:rPr>
+        <w:t>命，又教训人遵行，他在天国要称为大的。</w:t>
+      </w:r>
+      <w:r>
+        <w:rPr>
+          <w:rFonts w:hint="eastAsia"/>
+        </w:rPr>
+        <w:t>（太5</w:t>
+      </w:r>
+      <w:r>
+        <w:t>:19</w:t>
+      </w:r>
+      <w:r>
+        <w:rPr>
+          <w:rFonts w:hint="eastAsia"/>
+        </w:rPr>
+        <w:t>）</w:t>
+      </w:r>
+    </w:p>
+    <w:p>
+      <w:pPr>
+        <w:spacing w:after="156"/>
+      </w:pPr>
+    </w:p>
+    <w:p>
+      <w:pPr>
+        <w:pStyle w:val="ac"/>
+        <w:spacing w:after="156"/>
+        <w:ind w:firstLine="420"/>
+      </w:pPr>
+      <w:r>
+        <w:rPr>
+          <w:rFonts w:hint="eastAsia"/>
+        </w:rPr>
+        <w:t>我要把天国的钥匙给你，凡你在地上所捆绑的，在天上也要捆绑；凡你在地上所释放的，在天上也要释放。」</w:t>
+      </w:r>
+      <w:r>
+        <w:rPr>
+          <w:rFonts w:hint="eastAsia"/>
+        </w:rPr>
+        <w:t>(太16:</w:t>
+      </w:r>
+      <w:r>
+        <w:t>19)</w:t>
+      </w:r>
+    </w:p>
+    <w:p>
+      <w:pPr>
+        <w:spacing w:after="156"/>
+      </w:pPr>
+    </w:p>
+    <w:p>
+      <w:pPr>
+        <w:pStyle w:val="ac"/>
+        <w:spacing w:after="156"/>
+        <w:ind w:firstLine="420"/>
+      </w:pPr>
+      <w:r>
+        <w:rPr>
+          <w:rFonts w:hint="eastAsia"/>
+        </w:rPr>
+        <w:t>我实在告诉你们，凡你们在地上所捆绑的，在天上也要捆绑；凡你们在地上所释放的，在天上也要释放。</w:t>
+      </w:r>
+      <w:r>
+        <w:rPr>
+          <w:rFonts w:hint="eastAsia"/>
+        </w:rPr>
+        <w:t>（太1</w:t>
+      </w:r>
+      <w:r>
+        <w:t>8:18</w:t>
+      </w:r>
+      <w:r>
+        <w:rPr>
+          <w:rFonts w:hint="eastAsia"/>
+        </w:rPr>
+        <w:t>）</w:t>
+      </w:r>
+    </w:p>
+    <w:p>
+      <w:pPr>
+        <w:spacing w:after="156"/>
+      </w:pPr>
+    </w:p>
+    <w:p>
+      <w:pPr>
+        <w:pStyle w:val="ac"/>
+        <w:spacing w:after="156"/>
+        <w:ind w:firstLine="420"/>
+      </w:pPr>
+      <w:r>
+        <w:rPr>
+          <w:rFonts w:hint="eastAsia"/>
+        </w:rPr>
+        <w:t>耶稣就打发两个门徒，对他们说：「你们往对面村子里去，</w:t>
+      </w:r>
+      <w:proofErr w:type="gramStart"/>
+      <w:r>
+        <w:rPr>
+          <w:rFonts w:hint="eastAsia"/>
+        </w:rPr>
+        <w:t>必看见</w:t>
+      </w:r>
+      <w:proofErr w:type="gramEnd"/>
+      <w:r>
+        <w:rPr>
+          <w:rFonts w:hint="eastAsia"/>
+        </w:rPr>
+        <w:t>一匹驴拴在那里，还有驴驹同在一处；你们解开，牵到我这里来。</w:t>
+      </w:r>
+      <w:r>
+        <w:rPr>
+          <w:rFonts w:hint="eastAsia"/>
+        </w:rPr>
+        <w:t>(太2</w:t>
+      </w:r>
+      <w:r>
+        <w:t>1:2)</w:t>
+      </w:r>
+    </w:p>
+    <w:p>
+      <w:pPr>
+        <w:spacing w:after="156"/>
+      </w:pPr>
+    </w:p>
+    <w:p>
+      <w:pPr>
+        <w:pStyle w:val="ac"/>
+        <w:spacing w:after="156"/>
+        <w:ind w:firstLine="420"/>
+      </w:pPr>
+      <w:r>
+        <w:rPr>
+          <w:rFonts w:hint="eastAsia"/>
+        </w:rPr>
+        <w:t>他传道说：「有一位在我以后来的，能力比我更大，我就是弯腰给他解鞋带也是不配的。</w:t>
+      </w:r>
+      <w:r>
+        <w:rPr>
+          <w:rFonts w:hint="eastAsia"/>
+        </w:rPr>
+        <w:t>（可1</w:t>
+      </w:r>
+      <w:r>
+        <w:t>:7</w:t>
+      </w:r>
+      <w:r>
+        <w:rPr>
+          <w:rFonts w:hint="eastAsia"/>
+        </w:rPr>
+        <w:t>）</w:t>
+      </w:r>
+    </w:p>
+    <w:p>
+      <w:pPr>
+        <w:spacing w:after="156"/>
+      </w:pPr>
+    </w:p>
+    <w:p>
+      <w:pPr>
+        <w:pStyle w:val="ac"/>
+        <w:spacing w:after="156"/>
+        <w:ind w:firstLine="420"/>
+      </w:pPr>
+      <w:r>
+        <w:rPr>
+          <w:rFonts w:hint="eastAsia"/>
+        </w:rPr>
+        <w:t>他的耳朵就开了，</w:t>
+      </w:r>
+      <w:proofErr w:type="gramStart"/>
+      <w:r>
+        <w:rPr>
+          <w:rFonts w:hint="eastAsia"/>
+        </w:rPr>
+        <w:t>舌结也</w:t>
+      </w:r>
+      <w:proofErr w:type="gramEnd"/>
+      <w:r>
+        <w:rPr>
+          <w:rFonts w:hint="eastAsia"/>
+        </w:rPr>
+        <w:t>解了，说话也清楚了。</w:t>
+      </w:r>
+      <w:r>
+        <w:rPr>
+          <w:rFonts w:hint="eastAsia"/>
+        </w:rPr>
+        <w:t>（可7</w:t>
+      </w:r>
+      <w:r>
+        <w:t>:35</w:t>
+      </w:r>
+      <w:r>
+        <w:rPr>
+          <w:rFonts w:hint="eastAsia"/>
+        </w:rPr>
+        <w:t>）</w:t>
+      </w:r>
+    </w:p>
+    <w:p>
+      <w:pPr>
+        <w:spacing w:after="156"/>
+      </w:pPr>
+    </w:p>
+    <w:p>
+      <w:pPr>
+        <w:pStyle w:val="ac"/>
+        <w:spacing w:after="156"/>
+        <w:ind w:firstLine="420"/>
+      </w:pPr>
+      <w:r>
+        <w:rPr>
+          <w:rFonts w:hint="eastAsia"/>
+        </w:rPr>
+        <w:t>对他们说：「你们往对面村子里去，一进去的时候，</w:t>
+      </w:r>
+      <w:proofErr w:type="gramStart"/>
+      <w:r>
+        <w:rPr>
+          <w:rFonts w:hint="eastAsia"/>
+        </w:rPr>
+        <w:t>必看见</w:t>
+      </w:r>
+      <w:proofErr w:type="gramEnd"/>
+      <w:r>
+        <w:rPr>
+          <w:rFonts w:hint="eastAsia"/>
+        </w:rPr>
+        <w:t>一匹驴驹拴在那里，是从来没有人骑过的，可以解开，牵来。</w:t>
+      </w:r>
+      <w:r>
+        <w:rPr>
+          <w:rFonts w:hint="eastAsia"/>
+        </w:rPr>
+        <w:t>（可1</w:t>
+      </w:r>
+      <w:r>
+        <w:t>1:2</w:t>
+      </w:r>
+      <w:r>
+        <w:rPr>
+          <w:rFonts w:hint="eastAsia"/>
+        </w:rPr>
+        <w:t>）</w:t>
+      </w:r>
+    </w:p>
+    <w:p>
+      <w:pPr>
+        <w:spacing w:after="156"/>
+      </w:pPr>
+    </w:p>
+    <w:p>
+      <w:pPr>
+        <w:pStyle w:val="ac"/>
+        <w:spacing w:after="156"/>
+        <w:ind w:firstLine="420"/>
+        <w:rPr>
+          <w:rFonts w:hint="eastAsia"/>
+        </w:rPr>
+      </w:pPr>
+      <w:r>
+        <w:rPr>
+          <w:rFonts w:hint="eastAsia"/>
+        </w:rPr>
+        <w:t>他们去了，便看见一匹驴驹拴在门外街道上，就把它解开。在那里站着的人，有几个说：「你们解驴驹做甚么？」</w:t>
+      </w:r>
+      <w:r>
+        <w:rPr>
+          <w:rFonts w:hint="eastAsia"/>
+        </w:rPr>
+        <w:t>（可11</w:t>
+      </w:r>
+      <w:r>
+        <w:t>:14-15</w:t>
+      </w:r>
+      <w:r>
+        <w:rPr>
+          <w:rFonts w:hint="eastAsia"/>
+        </w:rPr>
+        <w:t>）</w:t>
+      </w:r>
+    </w:p>
+    <w:p>
+      <w:pPr>
+        <w:spacing w:after="156"/>
+      </w:pPr>
+    </w:p>
+    <w:p>
+      <w:pPr>
+        <w:pStyle w:val="ac"/>
+        <w:spacing w:after="156"/>
+        <w:ind w:firstLine="420"/>
+      </w:pPr>
+      <w:r>
+        <w:rPr>
+          <w:rFonts w:hint="eastAsia"/>
+        </w:rPr>
+        <w:t>主说：「假冒为善的人哪，难道你们各人在安息日不解开槽上的牛、驴，牵</w:t>
+      </w:r>
+      <w:proofErr w:type="gramStart"/>
+      <w:r>
+        <w:rPr>
+          <w:rFonts w:hint="eastAsia"/>
+        </w:rPr>
+        <w:t>去饮吗</w:t>
+      </w:r>
+      <w:proofErr w:type="gramEnd"/>
+      <w:r>
+        <w:rPr>
+          <w:rFonts w:hint="eastAsia"/>
+        </w:rPr>
+        <w:t>？况且这女人本是亚伯拉罕的后裔，</w:t>
+      </w:r>
+      <w:proofErr w:type="gramStart"/>
+      <w:r>
+        <w:rPr>
+          <w:rFonts w:hint="eastAsia"/>
+        </w:rPr>
+        <w:t>被撒但捆绑</w:t>
+      </w:r>
+      <w:proofErr w:type="gramEnd"/>
+      <w:r>
+        <w:rPr>
+          <w:rFonts w:hint="eastAsia"/>
+        </w:rPr>
+        <w:t>了这十八年，不当在安息日解开她的绑吗？」</w:t>
+      </w:r>
+      <w:r>
+        <w:rPr>
+          <w:rFonts w:hint="eastAsia"/>
+        </w:rPr>
+        <w:t>(</w:t>
+      </w:r>
+      <w:r>
+        <w:rPr>
+          <w:rFonts w:hint="eastAsia"/>
+        </w:rPr>
+        <w:t>路1</w:t>
+      </w:r>
+      <w:r>
+        <w:t>3:15-16</w:t>
+      </w:r>
+      <w:r>
+        <w:t>)</w:t>
+      </w:r>
+    </w:p>
+    <w:p>
+      <w:pPr>
+        <w:spacing w:after="156"/>
+      </w:pPr>
+    </w:p>
+    <w:p>
+      <w:pPr>
+        <w:pStyle w:val="ac"/>
+        <w:spacing w:after="156"/>
+        <w:ind w:firstLine="420"/>
+      </w:pPr>
+      <w:r>
+        <w:rPr>
+          <w:rFonts w:hint="eastAsia"/>
+        </w:rPr>
+        <w:t>耶稣回答说：「你们拆毁这殿，我三日内要再建立起来。」</w:t>
+      </w:r>
+      <w:r>
+        <w:rPr>
+          <w:rFonts w:hint="eastAsia"/>
+        </w:rPr>
+        <w:t>(约2</w:t>
+      </w:r>
+      <w:r>
+        <w:t>:19)</w:t>
+      </w:r>
+    </w:p>
+    <w:p>
+      <w:pPr>
+        <w:spacing w:after="156"/>
+        <w:rPr>
+          <w:rFonts w:hint="eastAsia"/>
+        </w:rPr>
+      </w:pPr>
+    </w:p>
+    <w:p>
+      <w:pPr>
+        <w:pStyle w:val="ac"/>
+        <w:spacing w:after="156"/>
+        <w:ind w:firstLine="420"/>
+      </w:pPr>
+      <w:r>
+        <w:rPr>
+          <w:rFonts w:hint="eastAsia"/>
+        </w:rPr>
+        <w:t>所以犹太人越发想要杀他；因他不但犯了安息日，并且称　神为他的父，将自己和　神当作平等。</w:t>
+      </w:r>
+      <w:r>
+        <w:rPr>
+          <w:rFonts w:hint="eastAsia"/>
+        </w:rPr>
+        <w:t>(约5</w:t>
+      </w:r>
+      <w:r>
+        <w:t>:18)</w:t>
+      </w:r>
+    </w:p>
+    <w:p>
+      <w:pPr>
+        <w:spacing w:after="156"/>
+      </w:pPr>
+    </w:p>
+    <w:p>
+      <w:pPr>
+        <w:pStyle w:val="ac"/>
+        <w:spacing w:after="156"/>
+        <w:ind w:firstLine="420"/>
+      </w:pPr>
+      <w:r>
+        <w:rPr>
+          <w:rFonts w:hint="eastAsia"/>
+        </w:rPr>
+        <w:t>人若在安息日受割礼，免得违背摩西的律法，我在安息日叫一个人</w:t>
+      </w:r>
+      <w:proofErr w:type="gramStart"/>
+      <w:r>
+        <w:rPr>
+          <w:rFonts w:hint="eastAsia"/>
+        </w:rPr>
+        <w:t>全然好</w:t>
+      </w:r>
+      <w:proofErr w:type="gramEnd"/>
+      <w:r>
+        <w:rPr>
+          <w:rFonts w:hint="eastAsia"/>
+        </w:rPr>
+        <w:t>了，你们就向我生气吗？</w:t>
+      </w:r>
+      <w:r>
+        <w:rPr>
+          <w:rFonts w:hint="eastAsia"/>
+        </w:rPr>
+        <w:t>(约7</w:t>
+      </w:r>
+      <w:r>
+        <w:t>:23)</w:t>
+      </w:r>
+    </w:p>
+    <w:p>
+      <w:pPr>
+        <w:spacing w:after="156"/>
+      </w:pPr>
+    </w:p>
+    <w:p>
+      <w:pPr>
+        <w:pStyle w:val="ac"/>
+        <w:spacing w:after="156"/>
+        <w:ind w:firstLine="420"/>
+      </w:pPr>
+      <w:r>
+        <w:rPr>
+          <w:rFonts w:hint="eastAsia"/>
+        </w:rPr>
+        <w:t>耶稣说：「你们的律法上岂不是写着『我曾说你们是神』吗？经上的话是不能废的；</w:t>
+      </w:r>
+      <w:proofErr w:type="gramStart"/>
+      <w:r>
+        <w:rPr>
+          <w:rFonts w:hint="eastAsia"/>
+        </w:rPr>
+        <w:t>若那些</w:t>
+      </w:r>
+      <w:proofErr w:type="gramEnd"/>
+      <w:r>
+        <w:rPr>
+          <w:rFonts w:hint="eastAsia"/>
+        </w:rPr>
+        <w:t>承受　神道的人尚且称为神，</w:t>
+      </w:r>
+      <w:proofErr w:type="gramStart"/>
+      <w:r>
+        <w:rPr>
+          <w:rFonts w:hint="eastAsia"/>
+        </w:rPr>
+        <w:t>父所分别</w:t>
+      </w:r>
+      <w:proofErr w:type="gramEnd"/>
+      <w:r>
+        <w:rPr>
+          <w:rFonts w:hint="eastAsia"/>
+        </w:rPr>
+        <w:t>为圣、又差到世间来的，他自称是　神的儿子，你们还向他说『你说僭妄的话』吗？</w:t>
+      </w:r>
+      <w:r>
+        <w:rPr>
+          <w:rFonts w:hint="eastAsia"/>
+        </w:rPr>
+        <w:t>（太1</w:t>
+      </w:r>
+      <w:r>
+        <w:t>0:34-35</w:t>
+      </w:r>
+      <w:r>
+        <w:rPr>
+          <w:rFonts w:hint="eastAsia"/>
+        </w:rPr>
+        <w:t>）</w:t>
+      </w:r>
+    </w:p>
+    <w:p>
+      <w:pPr>
+        <w:spacing w:after="156"/>
+      </w:pPr>
+    </w:p>
+    <w:p>
+      <w:pPr>
+        <w:spacing w:after="156"/>
+      </w:pPr>
+    </w:p>
+    <w:p>
+      <w:pPr>
+        <w:pStyle w:val="ac"/>
+        <w:spacing w:after="156"/>
+        <w:ind w:firstLine="420"/>
+      </w:pPr>
+      <w:r>
+        <w:rPr>
+          <w:rFonts w:hint="eastAsia"/>
+        </w:rPr>
+        <w:t>那死人就出来了，手脚裹着布，脸上包着手巾。耶稣对他们说：「解开，叫他走！」</w:t>
+      </w:r>
+      <w:r>
+        <w:rPr>
+          <w:rFonts w:hint="eastAsia"/>
+        </w:rPr>
+        <w:t>（约1</w:t>
+      </w:r>
+      <w:r>
+        <w:t>1:44</w:t>
+      </w:r>
+      <w:r>
+        <w:rPr>
+          <w:rFonts w:hint="eastAsia"/>
+        </w:rPr>
+        <w:t>）</w:t>
+      </w:r>
+    </w:p>
+    <w:p>
+      <w:pPr>
+        <w:spacing w:after="156"/>
+      </w:pPr>
+    </w:p>
+    <w:p>
+      <w:pPr>
+        <w:pStyle w:val="ac"/>
+        <w:spacing w:after="156"/>
+        <w:ind w:firstLine="420"/>
+      </w:pPr>
+      <w:r>
+        <w:t>神却将死的痛苦解释了，叫他复活，因为他</w:t>
+      </w:r>
+      <w:proofErr w:type="gramStart"/>
+      <w:r>
+        <w:t>原不能被死</w:t>
+      </w:r>
+      <w:proofErr w:type="gramEnd"/>
+      <w:r>
+        <w:t>拘禁。</w:t>
+      </w:r>
+      <w:r>
+        <w:rPr>
+          <w:rFonts w:hint="eastAsia"/>
+        </w:rPr>
+        <w:t>（徒</w:t>
+      </w:r>
+      <w:r>
+        <w:t>2:24</w:t>
+      </w:r>
+      <w:r>
+        <w:rPr>
+          <w:rFonts w:hint="eastAsia"/>
+        </w:rPr>
+        <w:t>）</w:t>
+      </w:r>
+    </w:p>
+    <w:p>
+      <w:pPr>
+        <w:spacing w:after="156"/>
+      </w:pPr>
+    </w:p>
+    <w:p>
+      <w:pPr>
+        <w:pStyle w:val="ac"/>
+        <w:spacing w:after="156"/>
+        <w:ind w:firstLine="420"/>
+      </w:pPr>
+      <w:r>
+        <w:t>散会以后，犹太人和敬</w:t>
+      </w:r>
+      <w:proofErr w:type="gramStart"/>
+      <w:r>
+        <w:t>虔</w:t>
+      </w:r>
+      <w:proofErr w:type="gramEnd"/>
+      <w:r>
+        <w:t>进犹太教的人多有跟从保罗、巴拿巴的。二人对他们讲道，劝他们务要恒久在　神的恩中。</w:t>
+      </w:r>
+      <w:r>
+        <w:rPr>
+          <w:rFonts w:hint="eastAsia"/>
+        </w:rPr>
+        <w:t>（徒</w:t>
+      </w:r>
+      <w:r>
+        <w:t>13:43</w:t>
+      </w:r>
+      <w:r>
+        <w:rPr>
+          <w:rFonts w:hint="eastAsia"/>
+        </w:rPr>
+        <w:t>）</w:t>
+      </w:r>
+    </w:p>
+    <w:p>
+      <w:pPr>
+        <w:spacing w:after="156"/>
+      </w:pPr>
+    </w:p>
+    <w:p>
+      <w:pPr>
+        <w:pStyle w:val="ac"/>
+        <w:spacing w:after="156"/>
+        <w:ind w:firstLine="420"/>
+      </w:pPr>
+      <w:r>
+        <w:t>但遇着两水夹流的地方，就</w:t>
+      </w:r>
+      <w:proofErr w:type="gramStart"/>
+      <w:r>
+        <w:t>把船搁了</w:t>
+      </w:r>
+      <w:proofErr w:type="gramEnd"/>
+      <w:r>
+        <w:t>浅；船头胶住不动，船尾被浪的猛力冲坏。</w:t>
+      </w:r>
+      <w:r>
+        <w:rPr>
+          <w:rFonts w:hint="eastAsia"/>
+        </w:rPr>
+        <w:t>（徒</w:t>
+      </w:r>
+      <w:r>
+        <w:t>27:41</w:t>
+      </w:r>
+      <w:r>
+        <w:rPr>
+          <w:rFonts w:hint="eastAsia"/>
+        </w:rPr>
+        <w:t>）</w:t>
+      </w:r>
+    </w:p>
+    <w:p>
+      <w:pPr>
+        <w:spacing w:after="156"/>
+      </w:pPr>
+    </w:p>
+    <w:p>
+      <w:pPr>
+        <w:pStyle w:val="ac"/>
+        <w:spacing w:after="156"/>
+        <w:ind w:firstLine="420"/>
+      </w:pPr>
+      <w:r>
+        <w:t>因他使我们和睦（原文是因他是我们的和睦），将两下合而为一，拆毁了中间隔断的墙；</w:t>
+      </w:r>
+      <w:r>
+        <w:rPr>
+          <w:rFonts w:hint="eastAsia"/>
+        </w:rPr>
+        <w:t>（</w:t>
+      </w:r>
+      <w:proofErr w:type="gramStart"/>
+      <w:r>
+        <w:rPr>
+          <w:rFonts w:hint="eastAsia"/>
+        </w:rPr>
+        <w:t>弗</w:t>
+      </w:r>
+      <w:proofErr w:type="gramEnd"/>
+      <w:r>
+        <w:t>2:14</w:t>
+      </w:r>
+      <w:r>
+        <w:rPr>
+          <w:rFonts w:hint="eastAsia"/>
+        </w:rPr>
+        <w:t>）</w:t>
+      </w:r>
+    </w:p>
+    <w:p>
+      <w:pPr>
+        <w:spacing w:after="156"/>
+      </w:pPr>
+    </w:p>
+    <w:p>
+      <w:pPr>
+        <w:pStyle w:val="ac"/>
+        <w:spacing w:after="156"/>
+        <w:ind w:firstLine="420"/>
+      </w:pPr>
+      <w:r>
+        <w:rPr>
+          <w:rFonts w:hint="eastAsia"/>
+        </w:rPr>
+        <w:t>但主的日子要像</w:t>
+      </w:r>
+      <w:proofErr w:type="gramStart"/>
+      <w:r>
+        <w:rPr>
+          <w:rFonts w:hint="eastAsia"/>
+        </w:rPr>
+        <w:t>贼来到</w:t>
+      </w:r>
+      <w:proofErr w:type="gramEnd"/>
+      <w:r>
+        <w:rPr>
+          <w:rFonts w:hint="eastAsia"/>
+        </w:rPr>
+        <w:t>一样。那日，天必大有响声废去，有形质的都要被烈火销化，地和其上的物都要烧尽了。这一切既然都要如此销化，你们为人该当怎样圣洁，怎样敬</w:t>
+      </w:r>
+      <w:proofErr w:type="gramStart"/>
+      <w:r>
+        <w:rPr>
+          <w:rFonts w:hint="eastAsia"/>
+        </w:rPr>
+        <w:t>虔</w:t>
+      </w:r>
+      <w:proofErr w:type="gramEnd"/>
+      <w:r>
+        <w:rPr>
+          <w:rFonts w:hint="eastAsia"/>
+        </w:rPr>
+        <w:t>，切切仰望　神的日子来到。在那日，天被火烧</w:t>
+      </w:r>
+      <w:proofErr w:type="gramStart"/>
+      <w:r>
+        <w:rPr>
+          <w:rFonts w:hint="eastAsia"/>
+        </w:rPr>
+        <w:t>就销化了</w:t>
+      </w:r>
+      <w:proofErr w:type="gramEnd"/>
+      <w:r>
+        <w:rPr>
+          <w:rFonts w:hint="eastAsia"/>
+        </w:rPr>
+        <w:t>，有形质的都要被烈火熔化。</w:t>
+      </w:r>
+      <w:r>
+        <w:rPr>
+          <w:rFonts w:hint="eastAsia"/>
+        </w:rPr>
+        <w:t>（彼后3</w:t>
+      </w:r>
+      <w:r>
+        <w:t>:10-12</w:t>
+      </w:r>
+      <w:r>
+        <w:rPr>
+          <w:rFonts w:hint="eastAsia"/>
+        </w:rPr>
+        <w:t>）</w:t>
+      </w:r>
+    </w:p>
+    <w:p>
+      <w:pPr>
+        <w:spacing w:after="156"/>
+      </w:pPr>
+    </w:p>
+    <w:p>
+      <w:pPr>
+        <w:pStyle w:val="ac"/>
+        <w:spacing w:after="156"/>
+        <w:ind w:firstLine="420"/>
+      </w:pPr>
+      <w:r>
+        <w:t>犯罪的是属魔鬼，因为魔鬼从起初就犯罪。　神的儿子显现出来，为要除</w:t>
+      </w:r>
+      <w:proofErr w:type="gramStart"/>
+      <w:r>
+        <w:t>灭</w:t>
+      </w:r>
+      <w:proofErr w:type="gramEnd"/>
+      <w:r>
+        <w:t>魔鬼的作为。</w:t>
+      </w:r>
+      <w:r>
+        <w:rPr>
+          <w:rFonts w:hint="eastAsia"/>
+        </w:rPr>
+        <w:t>(约一</w:t>
+      </w:r>
+      <w:proofErr w:type="gramStart"/>
+      <w:r>
+        <w:t>3</w:t>
+      </w:r>
+      <w:proofErr w:type="gramEnd"/>
+      <w:r>
+        <w:t>:8</w:t>
+      </w:r>
+      <w:r>
+        <w:t>)</w:t>
+      </w:r>
+    </w:p>
+    <w:p>
+      <w:pPr>
+        <w:spacing w:after="156"/>
+      </w:pPr>
+    </w:p>
+    <w:p>
+      <w:pPr>
+        <w:pStyle w:val="ac"/>
+        <w:spacing w:after="156"/>
+        <w:ind w:firstLine="420"/>
+      </w:pPr>
+      <w:proofErr w:type="gramStart"/>
+      <w:r>
+        <w:t>并那诚实</w:t>
+      </w:r>
+      <w:proofErr w:type="gramEnd"/>
+      <w:r>
+        <w:t>作见证的、从死里首先复活、为世上君王元首的耶稣基督，有恩惠、平安归与你们！他爱我们，用自己的血使我们脱离（有古卷：洗去）罪恶，</w:t>
+      </w:r>
+      <w:r>
+        <w:rPr>
+          <w:rFonts w:hint="eastAsia"/>
+        </w:rPr>
+        <w:t>（启</w:t>
+      </w:r>
+      <w:r>
+        <w:t>1:5</w:t>
+      </w:r>
+      <w:r>
+        <w:rPr>
+          <w:rFonts w:hint="eastAsia"/>
+        </w:rPr>
+        <w:t>）</w:t>
+      </w:r>
+    </w:p>
+    <w:p>
+      <w:pPr>
+        <w:spacing w:after="156"/>
+      </w:pPr>
+    </w:p>
+    <w:p>
+      <w:pPr>
+        <w:pStyle w:val="ac"/>
+        <w:spacing w:after="156"/>
+        <w:ind w:firstLine="420"/>
+      </w:pPr>
+      <w:r>
+        <w:lastRenderedPageBreak/>
+        <w:t>我又看见一位大力的天使大声宣传说：「有谁</w:t>
+      </w:r>
+      <w:proofErr w:type="gramStart"/>
+      <w:r>
+        <w:t>配展开</w:t>
+      </w:r>
+      <w:proofErr w:type="gramEnd"/>
+      <w:r>
+        <w:t>那书卷，揭开那七印呢？」</w:t>
+      </w:r>
+      <w:r>
+        <w:rPr>
+          <w:rFonts w:hint="eastAsia"/>
+        </w:rPr>
+        <w:t>(启</w:t>
+      </w:r>
+      <w:r>
+        <w:t>5:2</w:t>
+      </w:r>
+      <w:r>
+        <w:t>)</w:t>
+      </w:r>
+    </w:p>
+    <w:p>
+      <w:pPr>
+        <w:spacing w:after="156"/>
+      </w:pPr>
+    </w:p>
+    <w:p>
+      <w:pPr>
+        <w:pStyle w:val="ac"/>
+        <w:spacing w:after="156"/>
+        <w:ind w:firstLine="420"/>
+      </w:pPr>
+      <w:r>
+        <w:t>吩咐那吹号的第六位天使，说：「把那捆绑在幼发拉底大河的四个使者释放了。」</w:t>
+      </w:r>
+      <w:r>
+        <w:rPr>
+          <w:rFonts w:hint="eastAsia"/>
+        </w:rPr>
+        <w:t>那四个使者就被释放；他们原是预备好了，到某年某月某日某时，要杀人的三分之一。</w:t>
+      </w:r>
+      <w:r>
+        <w:rPr>
+          <w:rFonts w:hint="eastAsia"/>
+        </w:rPr>
+        <w:t>（启</w:t>
+      </w:r>
+      <w:r>
+        <w:t>9:14</w:t>
+      </w:r>
+      <w:r>
+        <w:rPr>
+          <w:rFonts w:hint="eastAsia"/>
+        </w:rPr>
+        <w:t>）</w:t>
+      </w:r>
+    </w:p>
+    <w:p>
+      <w:pPr>
+        <w:spacing w:after="156"/>
+      </w:pPr>
+    </w:p>
+    <w:p>
+      <w:pPr>
+        <w:pStyle w:val="ac"/>
+        <w:spacing w:after="156"/>
+        <w:ind w:firstLine="420"/>
+      </w:pPr>
+      <w:r>
+        <w:t>扔在无底坑里，将无底坑关闭，用印封上，使它不得再迷惑列国。等到那一千年完了，以后必须暂时释放它。</w:t>
+      </w:r>
+      <w:r>
+        <w:rPr>
+          <w:rFonts w:hint="eastAsia"/>
+        </w:rPr>
+        <w:t>（启</w:t>
+      </w:r>
+      <w:r>
+        <w:t>20:3</w:t>
+      </w:r>
+      <w:r>
+        <w:rPr>
+          <w:rFonts w:hint="eastAsia"/>
+        </w:rPr>
+        <w:t>）</w:t>
+      </w:r>
+    </w:p>
+    <w:p>
+      <w:pPr>
+        <w:spacing w:after="156"/>
+      </w:pPr>
+    </w:p>
+    <w:p>
+      <w:pPr>
+        <w:pStyle w:val="ac"/>
+        <w:spacing w:after="156"/>
+        <w:ind w:firstLine="420"/>
+      </w:pPr>
+      <w:r>
+        <w:t>那一千年完了，</w:t>
+      </w:r>
+      <w:proofErr w:type="gramStart"/>
+      <w:r>
+        <w:t>撒但必从</w:t>
+      </w:r>
+      <w:proofErr w:type="gramEnd"/>
+      <w:r>
+        <w:t>监牢里被释放，</w:t>
+      </w:r>
+      <w:r>
+        <w:rPr>
+          <w:rFonts w:hint="eastAsia"/>
+        </w:rPr>
+        <w:t>出来要迷惑地上四方（原文是角）的列国，就是歌革和</w:t>
+      </w:r>
+      <w:proofErr w:type="gramStart"/>
+      <w:r>
+        <w:rPr>
+          <w:rFonts w:hint="eastAsia"/>
+        </w:rPr>
+        <w:t>玛</w:t>
+      </w:r>
+      <w:proofErr w:type="gramEnd"/>
+      <w:r>
+        <w:rPr>
+          <w:rFonts w:hint="eastAsia"/>
+        </w:rPr>
+        <w:t>各，叫他们聚集争战。他们的人数多如海沙。</w:t>
+      </w:r>
+      <w:r>
+        <w:rPr>
+          <w:rFonts w:hint="eastAsia"/>
+        </w:rPr>
+        <w:t>（启</w:t>
+      </w:r>
+      <w:r>
+        <w:t>20:7</w:t>
+      </w:r>
+      <w:r>
+        <w:rPr>
+          <w:rFonts w:hint="eastAsia"/>
+        </w:rPr>
+        <w:t>）</w:t>
+      </w:r>
+    </w:p>
+    <w:p>
+      <w:pPr>
+        <w:spacing w:after="156"/>
+      </w:pPr>
+    </w:p>
+    <w:p>
+      <w:pPr>
+        <w:spacing w:after="156"/>
+        <w:rPr>
+          <w:rFonts w:hint="eastAsia"/>
+        </w:rPr>
       </w:pPr>
     </w:p>
     <w:sectPr>

--- a/读经笔记/字意研究/【读经】字意研究 - 3098脱离.docx
+++ b/读经笔记/字意研究/【读经】字意研究 - 3098脱离.docx
@@ -43,35 +43,22 @@
         <w:rPr>
           <w:rFonts w:hint="eastAsia"/>
         </w:rPr>
-        <w:t>所以，无论何人废掉这</w:t>
-      </w:r>
-      <w:proofErr w:type="gramStart"/>
-      <w:r>
-        <w:rPr>
-          <w:rFonts w:hint="eastAsia"/>
-        </w:rPr>
-        <w:t>诫</w:t>
-      </w:r>
-      <w:proofErr w:type="gramEnd"/>
-      <w:r>
-        <w:rPr>
-          <w:rFonts w:hint="eastAsia"/>
-        </w:rPr>
-        <w:t>命中最小的一条，又教训人这样做，他在天国要称为最小的。但无论何人遵行这</w:t>
-      </w:r>
-      <w:proofErr w:type="gramStart"/>
-      <w:r>
-        <w:rPr>
-          <w:rFonts w:hint="eastAsia"/>
-        </w:rPr>
-        <w:t>诫</w:t>
-      </w:r>
-      <w:proofErr w:type="gramEnd"/>
-      <w:r>
-        <w:rPr>
-          <w:rFonts w:hint="eastAsia"/>
-        </w:rPr>
-        <w:t>命，又教训人遵行，他在天国要称为大的。</w:t>
+        <w:t>所以，无论何人废掉</w:t>
+      </w:r>
+      <w:r>
+        <w:rPr>
+          <w:rFonts w:hint="eastAsia"/>
+        </w:rPr>
+        <w:t>&lt;</w:t>
+      </w:r>
+      <w:r>
+        <w:t>3098&gt;</w:t>
+      </w:r>
+      <w:r>
+        <w:rPr>
+          <w:rFonts w:hint="eastAsia"/>
+        </w:rPr>
+        <w:t>这诫命中最小的一条，又教训人这样做，他在天国要称为最小的。但无论何人遵行这诫命，又教训人遵行，他在天国要称为大的。</w:t>
       </w:r>
       <w:r>
         <w:rPr>
@@ -164,21 +151,7 @@
         <w:rPr>
           <w:rFonts w:hint="eastAsia"/>
         </w:rPr>
-        <w:t>耶稣就打发两个门徒，对他们说：「你们往对面村子里去，</w:t>
-      </w:r>
-      <w:proofErr w:type="gramStart"/>
-      <w:r>
-        <w:rPr>
-          <w:rFonts w:hint="eastAsia"/>
-        </w:rPr>
-        <w:t>必看见</w:t>
-      </w:r>
-      <w:proofErr w:type="gramEnd"/>
-      <w:r>
-        <w:rPr>
-          <w:rFonts w:hint="eastAsia"/>
-        </w:rPr>
-        <w:t>一匹驴拴在那里，还有驴驹同在一处；你们解开，牵到我这里来。</w:t>
+        <w:t>耶稣就打发两个门徒，对他们说：「你们往对面村子里去，必看见一匹驴拴在那里，还有驴驹同在一处；你们解开，牵到我这里来。</w:t>
       </w:r>
       <w:r>
         <w:rPr>
@@ -238,21 +211,7 @@
         <w:rPr>
           <w:rFonts w:hint="eastAsia"/>
         </w:rPr>
-        <w:t>他的耳朵就开了，</w:t>
-      </w:r>
-      <w:proofErr w:type="gramStart"/>
-      <w:r>
-        <w:rPr>
-          <w:rFonts w:hint="eastAsia"/>
-        </w:rPr>
-        <w:t>舌结也</w:t>
-      </w:r>
-      <w:proofErr w:type="gramEnd"/>
-      <w:r>
-        <w:rPr>
-          <w:rFonts w:hint="eastAsia"/>
-        </w:rPr>
-        <w:t>解了，说话也清楚了。</w:t>
+        <w:t>他的耳朵就开了，舌结也解了，说话也清楚了。</w:t>
       </w:r>
       <w:r>
         <w:rPr>
@@ -285,21 +244,7 @@
         <w:rPr>
           <w:rFonts w:hint="eastAsia"/>
         </w:rPr>
-        <w:t>对他们说：「你们往对面村子里去，一进去的时候，</w:t>
-      </w:r>
-      <w:proofErr w:type="gramStart"/>
-      <w:r>
-        <w:rPr>
-          <w:rFonts w:hint="eastAsia"/>
-        </w:rPr>
-        <w:t>必看见</w:t>
-      </w:r>
-      <w:proofErr w:type="gramEnd"/>
-      <w:r>
-        <w:rPr>
-          <w:rFonts w:hint="eastAsia"/>
-        </w:rPr>
-        <w:t>一匹驴驹拴在那里，是从来没有人骑过的，可以解开，牵来。</w:t>
+        <w:t>对他们说：「你们往对面村子里去，一进去的时候，必看见一匹驴驹拴在那里，是从来没有人骑过的，可以解开，牵来。</w:t>
       </w:r>
       <w:r>
         <w:rPr>
@@ -327,9 +272,6 @@
         <w:pStyle w:val="ac"/>
         <w:spacing w:after="156"/>
         <w:ind w:firstLine="420"/>
-        <w:rPr>
-          <w:rFonts w:hint="eastAsia"/>
-        </w:rPr>
       </w:pPr>
       <w:r>
         <w:rPr>
@@ -368,35 +310,7 @@
         <w:rPr>
           <w:rFonts w:hint="eastAsia"/>
         </w:rPr>
-        <w:t>主说：「假冒为善的人哪，难道你们各人在安息日不解开槽上的牛、驴，牵</w:t>
-      </w:r>
-      <w:proofErr w:type="gramStart"/>
-      <w:r>
-        <w:rPr>
-          <w:rFonts w:hint="eastAsia"/>
-        </w:rPr>
-        <w:t>去饮吗</w:t>
-      </w:r>
-      <w:proofErr w:type="gramEnd"/>
-      <w:r>
-        <w:rPr>
-          <w:rFonts w:hint="eastAsia"/>
-        </w:rPr>
-        <w:t>？况且这女人本是亚伯拉罕的后裔，</w:t>
-      </w:r>
-      <w:proofErr w:type="gramStart"/>
-      <w:r>
-        <w:rPr>
-          <w:rFonts w:hint="eastAsia"/>
-        </w:rPr>
-        <w:t>被撒但捆绑</w:t>
-      </w:r>
-      <w:proofErr w:type="gramEnd"/>
-      <w:r>
-        <w:rPr>
-          <w:rFonts w:hint="eastAsia"/>
-        </w:rPr>
-        <w:t>了这十八年，不当在安息日解开她的绑吗？」</w:t>
+        <w:t>主说：「假冒为善的人哪，难道你们各人在安息日不解开槽上的牛、驴，牵去饮吗？况且这女人本是亚伯拉罕的后裔，被撒但捆绑了这十八年，不当在安息日解开她的绑吗？」</w:t>
       </w:r>
       <w:r>
         <w:rPr>
@@ -447,9 +361,6 @@
     <w:p>
       <w:pPr>
         <w:spacing w:after="156"/>
-        <w:rPr>
-          <w:rFonts w:hint="eastAsia"/>
-        </w:rPr>
       </w:pPr>
     </w:p>
     <w:p>
@@ -489,21 +400,7 @@
         <w:rPr>
           <w:rFonts w:hint="eastAsia"/>
         </w:rPr>
-        <w:t>人若在安息日受割礼，免得违背摩西的律法，我在安息日叫一个人</w:t>
-      </w:r>
-      <w:proofErr w:type="gramStart"/>
-      <w:r>
-        <w:rPr>
-          <w:rFonts w:hint="eastAsia"/>
-        </w:rPr>
-        <w:t>全然好</w:t>
-      </w:r>
-      <w:proofErr w:type="gramEnd"/>
-      <w:r>
-        <w:rPr>
-          <w:rFonts w:hint="eastAsia"/>
-        </w:rPr>
-        <w:t>了，你们就向我生气吗？</w:t>
+        <w:t>人若在安息日受割礼，免得违背摩西的律法，我在安息日叫一个人全然好了，你们就向我生气吗？</w:t>
       </w:r>
       <w:r>
         <w:rPr>
@@ -530,35 +427,7 @@
         <w:rPr>
           <w:rFonts w:hint="eastAsia"/>
         </w:rPr>
-        <w:t>耶稣说：「你们的律法上岂不是写着『我曾说你们是神』吗？经上的话是不能废的；</w:t>
-      </w:r>
-      <w:proofErr w:type="gramStart"/>
-      <w:r>
-        <w:rPr>
-          <w:rFonts w:hint="eastAsia"/>
-        </w:rPr>
-        <w:t>若那些</w:t>
-      </w:r>
-      <w:proofErr w:type="gramEnd"/>
-      <w:r>
-        <w:rPr>
-          <w:rFonts w:hint="eastAsia"/>
-        </w:rPr>
-        <w:t>承受　神道的人尚且称为神，</w:t>
-      </w:r>
-      <w:proofErr w:type="gramStart"/>
-      <w:r>
-        <w:rPr>
-          <w:rFonts w:hint="eastAsia"/>
-        </w:rPr>
-        <w:t>父所分别</w:t>
-      </w:r>
-      <w:proofErr w:type="gramEnd"/>
-      <w:r>
-        <w:rPr>
-          <w:rFonts w:hint="eastAsia"/>
-        </w:rPr>
-        <w:t>为圣、又差到世间来的，他自称是　神的儿子，你们还向他说『你说僭妄的话』吗？</w:t>
+        <w:t>耶稣说：「你们的律法上岂不是写着『我曾说你们是神』吗？经上的话是不能废的；若那些承受　神道的人尚且称为神，父所分别为圣、又差到世间来的，他自称是　神的儿子，你们还向他说『你说僭妄的话』吗？</w:t>
       </w:r>
       <w:r>
         <w:rPr>
@@ -626,15 +495,7 @@
         <w:ind w:firstLine="420"/>
       </w:pPr>
       <w:r>
-        <w:t>神却将死的痛苦解释了，叫他复活，因为他</w:t>
-      </w:r>
-      <w:proofErr w:type="gramStart"/>
-      <w:r>
-        <w:t>原不能被死</w:t>
-      </w:r>
-      <w:proofErr w:type="gramEnd"/>
-      <w:r>
-        <w:t>拘禁。</w:t>
+        <w:t>神却将死的痛苦解释了，叫他复活，因为他原不能被死拘禁。</w:t>
       </w:r>
       <w:r>
         <w:rPr>
@@ -664,15 +525,7 @@
         <w:ind w:firstLine="420"/>
       </w:pPr>
       <w:r>
-        <w:t>散会以后，犹太人和敬</w:t>
-      </w:r>
-      <w:proofErr w:type="gramStart"/>
-      <w:r>
-        <w:t>虔</w:t>
-      </w:r>
-      <w:proofErr w:type="gramEnd"/>
-      <w:r>
-        <w:t>进犹太教的人多有跟从保罗、巴拿巴的。二人对他们讲道，劝他们务要恒久在　神的恩中。</w:t>
+        <w:t>散会以后，犹太人和敬虔进犹太教的人多有跟从保罗、巴拿巴的。二人对他们讲道，劝他们务要恒久在　神的恩中。</w:t>
       </w:r>
       <w:r>
         <w:rPr>
@@ -702,15 +555,7 @@
         <w:ind w:firstLine="420"/>
       </w:pPr>
       <w:r>
-        <w:t>但遇着两水夹流的地方，就</w:t>
-      </w:r>
-      <w:proofErr w:type="gramStart"/>
-      <w:r>
-        <w:t>把船搁了</w:t>
-      </w:r>
-      <w:proofErr w:type="gramEnd"/>
-      <w:r>
-        <w:t>浅；船头胶住不动，船尾被浪的猛力冲坏。</w:t>
+        <w:t>但遇着两水夹流的地方，就把船搁了浅；船头胶住不动，船尾被浪的猛力冲坏。</w:t>
       </w:r>
       <w:r>
         <w:rPr>
@@ -746,16 +591,8 @@
         <w:rPr>
           <w:rFonts w:hint="eastAsia"/>
         </w:rPr>
-        <w:t>（</w:t>
-      </w:r>
-      <w:proofErr w:type="gramStart"/>
-      <w:r>
-        <w:rPr>
-          <w:rFonts w:hint="eastAsia"/>
-        </w:rPr>
-        <w:t>弗</w:t>
-      </w:r>
-      <w:proofErr w:type="gramEnd"/>
+        <w:t>（弗</w:t>
+      </w:r>
       <w:r>
         <w:t>2:14</w:t>
       </w:r>
@@ -781,49 +618,7 @@
         <w:rPr>
           <w:rFonts w:hint="eastAsia"/>
         </w:rPr>
-        <w:t>但主的日子要像</w:t>
-      </w:r>
-      <w:proofErr w:type="gramStart"/>
-      <w:r>
-        <w:rPr>
-          <w:rFonts w:hint="eastAsia"/>
-        </w:rPr>
-        <w:t>贼来到</w:t>
-      </w:r>
-      <w:proofErr w:type="gramEnd"/>
-      <w:r>
-        <w:rPr>
-          <w:rFonts w:hint="eastAsia"/>
-        </w:rPr>
-        <w:t>一样。那日，天必大有响声废去，有形质的都要被烈火销化，地和其上的物都要烧尽了。这一切既然都要如此销化，你们为人该当怎样圣洁，怎样敬</w:t>
-      </w:r>
-      <w:proofErr w:type="gramStart"/>
-      <w:r>
-        <w:rPr>
-          <w:rFonts w:hint="eastAsia"/>
-        </w:rPr>
-        <w:t>虔</w:t>
-      </w:r>
-      <w:proofErr w:type="gramEnd"/>
-      <w:r>
-        <w:rPr>
-          <w:rFonts w:hint="eastAsia"/>
-        </w:rPr>
-        <w:t>，切切仰望　神的日子来到。在那日，天被火烧</w:t>
-      </w:r>
-      <w:proofErr w:type="gramStart"/>
-      <w:r>
-        <w:rPr>
-          <w:rFonts w:hint="eastAsia"/>
-        </w:rPr>
-        <w:t>就销化了</w:t>
-      </w:r>
-      <w:proofErr w:type="gramEnd"/>
-      <w:r>
-        <w:rPr>
-          <w:rFonts w:hint="eastAsia"/>
-        </w:rPr>
-        <w:t>，有形质的都要被烈火熔化。</w:t>
+        <w:t>但主的日子要像贼来到一样。那日，天必大有响声废去，有形质的都要被烈火销化，地和其上的物都要烧尽了。这一切既然都要如此销化，你们为人该当怎样圣洁，怎样敬虔，切切仰望　神的日子来到。在那日，天被火烧就销化了，有形质的都要被烈火熔化。</w:t>
       </w:r>
       <w:r>
         <w:rPr>
@@ -853,15 +648,7 @@
         <w:ind w:firstLine="420"/>
       </w:pPr>
       <w:r>
-        <w:t>犯罪的是属魔鬼，因为魔鬼从起初就犯罪。　神的儿子显现出来，为要除</w:t>
-      </w:r>
-      <w:proofErr w:type="gramStart"/>
-      <w:r>
-        <w:t>灭</w:t>
-      </w:r>
-      <w:proofErr w:type="gramEnd"/>
-      <w:r>
-        <w:t>魔鬼的作为。</w:t>
+        <w:t>犯罪的是属魔鬼，因为魔鬼从起初就犯罪。　神的儿子显现出来，为要除灭魔鬼的作为。</w:t>
       </w:r>
       <w:r>
         <w:rPr>
@@ -869,13 +656,8 @@
         </w:rPr>
         <w:t>(约一</w:t>
       </w:r>
-      <w:proofErr w:type="gramStart"/>
-      <w:r>
-        <w:t>3</w:t>
-      </w:r>
-      <w:proofErr w:type="gramEnd"/>
-      <w:r>
-        <w:t>:8</w:t>
+      <w:r>
+        <w:t>3:8</w:t>
       </w:r>
       <w:r>
         <w:t>)</w:t>
@@ -892,13 +674,8 @@
         <w:spacing w:after="156"/>
         <w:ind w:firstLine="420"/>
       </w:pPr>
-      <w:proofErr w:type="gramStart"/>
-      <w:r>
-        <w:t>并那诚实</w:t>
-      </w:r>
-      <w:proofErr w:type="gramEnd"/>
-      <w:r>
-        <w:t>作见证的、从死里首先复活、为世上君王元首的耶稣基督，有恩惠、平安归与你们！他爱我们，用自己的血使我们脱离（有古卷：洗去）罪恶，</w:t>
+      <w:r>
+        <w:t>并那诚实作见证的、从死里首先复活、为世上君王元首的耶稣基督，有恩惠、平安归与你们！他爱我们，用自己的血使我们脱离（有古卷：洗去）罪恶，</w:t>
       </w:r>
       <w:r>
         <w:rPr>
@@ -929,15 +706,7 @@
       </w:pPr>
       <w:r>
         <w:lastRenderedPageBreak/>
-        <w:t>我又看见一位大力的天使大声宣传说：「有谁</w:t>
-      </w:r>
-      <w:proofErr w:type="gramStart"/>
-      <w:r>
-        <w:t>配展开</w:t>
-      </w:r>
-      <w:proofErr w:type="gramEnd"/>
-      <w:r>
-        <w:t>那书卷，揭开那七印呢？」</w:t>
+        <w:t>我又看见一位大力的天使大声宣传说：「有谁配展开那书卷，揭开那七印呢？」</w:t>
       </w:r>
       <w:r>
         <w:rPr>
@@ -1030,35 +799,13 @@
         <w:ind w:firstLine="420"/>
       </w:pPr>
       <w:r>
-        <w:t>那一千年完了，</w:t>
-      </w:r>
-      <w:proofErr w:type="gramStart"/>
-      <w:r>
-        <w:t>撒但必从</w:t>
-      </w:r>
-      <w:proofErr w:type="gramEnd"/>
-      <w:r>
-        <w:t>监牢里被释放，</w:t>
-      </w:r>
-      <w:r>
-        <w:rPr>
-          <w:rFonts w:hint="eastAsia"/>
-        </w:rPr>
-        <w:t>出来要迷惑地上四方（原文是角）的列国，就是歌革和</w:t>
-      </w:r>
-      <w:proofErr w:type="gramStart"/>
-      <w:r>
-        <w:rPr>
-          <w:rFonts w:hint="eastAsia"/>
-        </w:rPr>
-        <w:t>玛</w:t>
-      </w:r>
-      <w:proofErr w:type="gramEnd"/>
-      <w:r>
-        <w:rPr>
-          <w:rFonts w:hint="eastAsia"/>
-        </w:rPr>
-        <w:t>各，叫他们聚集争战。他们的人数多如海沙。</w:t>
+        <w:t>那一千年完了，撒但必从监牢里被释放，</w:t>
+      </w:r>
+      <w:r>
+        <w:rPr>
+          <w:rFonts w:hint="eastAsia"/>
+        </w:rPr>
+        <w:t>出来要迷惑地上四方（原文是角）的列国，就是歌革和玛各，叫他们聚集争战。他们的人数多如海沙。</w:t>
       </w:r>
       <w:r>
         <w:rPr>
@@ -1084,9 +831,6 @@
     <w:p>
       <w:pPr>
         <w:spacing w:after="156"/>
-        <w:rPr>
-          <w:rFonts w:hint="eastAsia"/>
-        </w:rPr>
       </w:pPr>
     </w:p>
     <w:sectPr>
